--- a/Cleansing/Project1/sportsbetting-confidenceanalysis.docx
+++ b/Cleansing/Project1/sportsbetting-confidenceanalysis.docx
@@ -18,17 +18,71 @@
           <w:sz w:val="28"/>
           <w:szCs w:val="28"/>
         </w:rPr>
-        <w:t>How confident is a sports bookie on every sport matchup based on small data findings on European soccer leagues?</w:t>
-      </w:r>
-    </w:p>
-    <w:p>
-      <w:pPr>
+        <w:t xml:space="preserve">How confident </w:t>
+      </w:r>
+      <w:r>
         <w:rPr>
           <w:b/>
           <w:bCs/>
           <w:sz w:val="28"/>
           <w:szCs w:val="28"/>
         </w:rPr>
+        <w:t>were</w:t>
+      </w:r>
+      <w:r>
+        <w:rPr>
+          <w:b/>
+          <w:bCs/>
+          <w:sz w:val="28"/>
+          <w:szCs w:val="28"/>
+        </w:rPr>
+        <w:t xml:space="preserve"> bookie</w:t>
+      </w:r>
+      <w:r>
+        <w:rPr>
+          <w:b/>
+          <w:bCs/>
+          <w:sz w:val="28"/>
+          <w:szCs w:val="28"/>
+        </w:rPr>
+        <w:t>s</w:t>
+      </w:r>
+      <w:r>
+        <w:rPr>
+          <w:b/>
+          <w:bCs/>
+          <w:sz w:val="28"/>
+          <w:szCs w:val="28"/>
+        </w:rPr>
+        <w:t xml:space="preserve"> on every sport matchup </w:t>
+      </w:r>
+      <w:r>
+        <w:rPr>
+          <w:b/>
+          <w:bCs/>
+          <w:sz w:val="28"/>
+          <w:szCs w:val="28"/>
+        </w:rPr>
+        <w:t>across</w:t>
+      </w:r>
+      <w:r>
+        <w:rPr>
+          <w:b/>
+          <w:bCs/>
+          <w:sz w:val="28"/>
+          <w:szCs w:val="28"/>
+        </w:rPr>
+        <w:t xml:space="preserve"> on European soccer leagues?</w:t>
+      </w:r>
+    </w:p>
+    <w:p>
+      <w:pPr>
+        <w:rPr>
+          <w:b/>
+          <w:bCs/>
+          <w:sz w:val="28"/>
+          <w:szCs w:val="28"/>
+        </w:rPr>
       </w:pPr>
     </w:p>
     <w:p>
@@ -221,7 +275,7 @@
           <w:szCs w:val="24"/>
           <w:shd w:val="clear" w:color="auto" w:fill="FFFFFF"/>
         </w:rPr>
-        <w:t xml:space="preserve">The sports bookie picks were more correct than incorrect results. The confidence of each pick </w:t>
+        <w:t xml:space="preserve">The sports bookie picks were more correct than incorrect. The confidence of each pick </w:t>
       </w:r>
       <w:r>
         <w:rPr>
@@ -323,7 +377,27 @@
           <w:szCs w:val="24"/>
           <w:shd w:val="clear" w:color="auto" w:fill="FFFFFF"/>
         </w:rPr>
-        <w:t>, the sports bookie on this data is close to the mean and has narrow range of samples. With the small standard error of the mean, it tell us that the sports bookie have correct true results.</w:t>
+        <w:t xml:space="preserve">, the sports bookie on this data is close to the mean and has narrow range of samples. With the small standard error of the mean, it </w:t>
+      </w:r>
+      <w:r>
+        <w:rPr>
+          <w:rFonts w:cstheme="minorHAnsi"/>
+          <w:color w:val="4D5156"/>
+          <w:sz w:val="24"/>
+          <w:szCs w:val="24"/>
+          <w:shd w:val="clear" w:color="auto" w:fill="FFFFFF"/>
+        </w:rPr>
+        <w:t>tells</w:t>
+      </w:r>
+      <w:r>
+        <w:rPr>
+          <w:rFonts w:cstheme="minorHAnsi"/>
+          <w:color w:val="4D5156"/>
+          <w:sz w:val="24"/>
+          <w:szCs w:val="24"/>
+          <w:shd w:val="clear" w:color="auto" w:fill="FFFFFF"/>
+        </w:rPr>
+        <w:t xml:space="preserve"> us that the sports bookie have correct true results.</w:t>
       </w:r>
     </w:p>
     <w:p>
